--- a/Dokumentation und andere Sachen/Dokumentation_Regeln.docx
+++ b/Dokumentation und andere Sachen/Dokumentation_Regeln.docx
@@ -56,7 +56,21 @@
         <w:rPr>
           <w:lang w:eastAsia="de-CH"/>
         </w:rPr>
-        <w:t>Der Aufbau der Dokumentation ist an die Vorgaben zur IPA angelehnt und orientiert sich am Dokument "Wegleitung und Weisung für Kandidaten zur „Individuellen Praktischen Arbeit“ IPA Informatiker/in EFZ und Mediamatiker/in EFZ", erstellt von den Chefexperten ICT-Berufe Aargau.</w:t>
+        <w:t xml:space="preserve">Der Aufbau der Dokumentation ist an die Vorgaben zur IPA angelehnt und orientiert sich am Dokument "Wegleitung und Weisung für Kandidaten zur „Individuellen Praktischen Arbeit“ </w:t>
+      </w:r>
+      <w:proofErr w:type="gramStart"/>
+      <w:r>
+        <w:rPr>
+          <w:lang w:eastAsia="de-CH"/>
+        </w:rPr>
+        <w:t>IPA Informatiker</w:t>
+      </w:r>
+      <w:proofErr w:type="gramEnd"/>
+      <w:r>
+        <w:rPr>
+          <w:lang w:eastAsia="de-CH"/>
+        </w:rPr>
+        <w:t>/in EFZ und Mediamatiker/in EFZ", erstellt von den Chefexperten ICT-Berufe Aargau.</w:t>
       </w:r>
     </w:p>
     <w:p>
@@ -118,7 +132,10 @@
         <w:fldChar w:fldCharType="separate"/>
       </w:r>
       <w:r>
-        <w:t>6.1</w:t>
+        <w:t>2</w:t>
+      </w:r>
+      <w:r>
+        <w:t>.1</w:t>
       </w:r>
       <w:r>
         <w:fldChar w:fldCharType="end"/>
@@ -513,7 +530,21 @@
         <w:rPr>
           <w:lang w:eastAsia="de-CH"/>
         </w:rPr>
-        <w:t>Der Rechtschreibung und Grammatik der Dokumentation sollte genügend Aufmerksamkeit geschenkt werden.</w:t>
+        <w:t xml:space="preserve">Der Rechtschreibung und Grammatik der Dokumentation </w:t>
+      </w:r>
+      <w:proofErr w:type="gramStart"/>
+      <w:r>
+        <w:rPr>
+          <w:lang w:eastAsia="de-CH"/>
+        </w:rPr>
+        <w:t>sollte</w:t>
+      </w:r>
+      <w:proofErr w:type="gramEnd"/>
+      <w:r>
+        <w:rPr>
+          <w:lang w:eastAsia="de-CH"/>
+        </w:rPr>
+        <w:t xml:space="preserve"> genügend Aufmerksamkeit geschenkt werden.</w:t>
       </w:r>
     </w:p>
     <w:p>
@@ -1165,7 +1196,31 @@
         </w:numPr>
       </w:pPr>
       <w:r>
-        <w:t>Programmcode: Eclipse-, VisualStudio, Netbeans-Projekte oder Dateien mit Ordnerhierarchie</w:t>
+        <w:t xml:space="preserve">Programmcode: </w:t>
+      </w:r>
+      <w:proofErr w:type="spellStart"/>
+      <w:r>
+        <w:t>Eclipse</w:t>
+      </w:r>
+      <w:proofErr w:type="spellEnd"/>
+      <w:r>
+        <w:t xml:space="preserve">-, </w:t>
+      </w:r>
+      <w:proofErr w:type="spellStart"/>
+      <w:r>
+        <w:t>VisualStudio</w:t>
+      </w:r>
+      <w:proofErr w:type="spellEnd"/>
+      <w:r>
+        <w:t xml:space="preserve">, </w:t>
+      </w:r>
+      <w:proofErr w:type="spellStart"/>
+      <w:r>
+        <w:t>Netbeans</w:t>
+      </w:r>
+      <w:proofErr w:type="spellEnd"/>
+      <w:r>
+        <w:t>-Projekte oder Dateien mit Ordnerhierarchie</w:t>
       </w:r>
     </w:p>
     <w:p>
@@ -1176,8 +1231,29 @@
         </w:numPr>
       </w:pPr>
       <w:r>
-        <w:t>Bilder: jpg, gif, png</w:t>
-      </w:r>
+        <w:t xml:space="preserve">Bilder: </w:t>
+      </w:r>
+      <w:proofErr w:type="spellStart"/>
+      <w:r>
+        <w:t>jpg</w:t>
+      </w:r>
+      <w:proofErr w:type="spellEnd"/>
+      <w:r>
+        <w:t xml:space="preserve">, </w:t>
+      </w:r>
+      <w:proofErr w:type="spellStart"/>
+      <w:r>
+        <w:t>gif</w:t>
+      </w:r>
+      <w:proofErr w:type="spellEnd"/>
+      <w:r>
+        <w:t xml:space="preserve">, </w:t>
+      </w:r>
+      <w:proofErr w:type="spellStart"/>
+      <w:r>
+        <w:t>png</w:t>
+      </w:r>
+      <w:proofErr w:type="spellEnd"/>
     </w:p>
     <w:p>
       <w:pPr>
@@ -1348,27 +1424,14 @@
       <w:r>
         <w:t xml:space="preserve">Abbildung </w:t>
       </w:r>
-      <w:r>
-        <w:fldChar w:fldCharType="begin"/>
-      </w:r>
-      <w:r>
-        <w:instrText xml:space="preserve"> SEQ Abbildung \* ARABIC </w:instrText>
-      </w:r>
-      <w:r>
-        <w:fldChar w:fldCharType="separate"/>
-      </w:r>
-      <w:r>
-        <w:rPr>
-          <w:noProof/>
-        </w:rPr>
-        <w:t>1</w:t>
-      </w:r>
-      <w:r>
-        <w:rPr>
-          <w:noProof/>
-        </w:rPr>
-        <w:fldChar w:fldCharType="end"/>
-      </w:r>
+      <w:fldSimple w:instr=" SEQ Abbildung \* ARABIC ">
+        <w:r>
+          <w:rPr>
+            <w:noProof/>
+          </w:rPr>
+          <w:t>1</w:t>
+        </w:r>
+      </w:fldSimple>
       <w:r>
         <w:t>: Die IPERKA Phasen</w:t>
       </w:r>
@@ -1613,7 +1676,21 @@
         <w:rPr>
           <w:lang w:eastAsia="de-CH"/>
         </w:rPr>
-        <w:t>Ist das Resultat auftragsgerecht? Hat man wirklich das implementiert, was der Kunde wollte? In dieser Phase wird kontrolliert, ob das Resultat alle Anforderungen aus dem Pflichtenheft erfüllt.</w:t>
+        <w:t xml:space="preserve">Ist das Resultat auftragsgerecht? Hat man </w:t>
+      </w:r>
+      <w:proofErr w:type="gramStart"/>
+      <w:r>
+        <w:rPr>
+          <w:lang w:eastAsia="de-CH"/>
+        </w:rPr>
+        <w:t>wirklich das</w:t>
+      </w:r>
+      <w:proofErr w:type="gramEnd"/>
+      <w:r>
+        <w:rPr>
+          <w:lang w:eastAsia="de-CH"/>
+        </w:rPr>
+        <w:t xml:space="preserve"> implementiert, was der Kunde wollte? In dieser Phase wird kontrolliert, ob das Resultat alle Anforderungen aus dem Pflichtenheft erfüllt.</w:t>
       </w:r>
     </w:p>
     <w:p>
@@ -1627,7 +1704,21 @@
         <w:rPr>
           <w:lang w:eastAsia="de-CH"/>
         </w:rPr>
-        <w:t>Normalerweise finden Blackboxtests mit und ohne Kunden in dieser Phase statt.</w:t>
+        <w:t xml:space="preserve">Normalerweise finden </w:t>
+      </w:r>
+      <w:proofErr w:type="spellStart"/>
+      <w:r>
+        <w:rPr>
+          <w:lang w:eastAsia="de-CH"/>
+        </w:rPr>
+        <w:t>Blackboxtests</w:t>
+      </w:r>
+      <w:proofErr w:type="spellEnd"/>
+      <w:r>
+        <w:rPr>
+          <w:lang w:eastAsia="de-CH"/>
+        </w:rPr>
+        <w:t xml:space="preserve"> mit und ohne Kunden in dieser Phase statt.</w:t>
       </w:r>
     </w:p>
     <w:p>
@@ -2022,7 +2113,15 @@
         <w:spacing w:after="120"/>
       </w:pPr>
       <w:r>
-        <w:t>Das Zielpublikum sollen Personen sein, die Ihre Fähigkeiten und Kompetenzen beurteilen möchten (z.B. im Rahmen einer Bewerbung). Der Portfolioeintrag darf auf technische Details eingehen, aber das professionelle Vorgehen soll auch für nicht-Fachpersonen ersichtlich sein. Der Portfolioeintrag soll ein Produkt aus dem Berufsalltag zum Thema haben</w:t>
+        <w:t xml:space="preserve">Das Zielpublikum </w:t>
+      </w:r>
+      <w:proofErr w:type="gramStart"/>
+      <w:r>
+        <w:t>sollen</w:t>
+      </w:r>
+      <w:proofErr w:type="gramEnd"/>
+      <w:r>
+        <w:t xml:space="preserve"> Personen sein, die Ihre Fähigkeiten und Kompetenzen beurteilen möchten (z.B. im Rahmen einer Bewerbung). Der Portfolioeintrag darf auf technische Details eingehen, aber das professionelle Vorgehen soll auch für nicht-Fachpersonen ersichtlich sein. Der Portfolioeintrag soll ein Produkt aus dem Berufsalltag zum Thema haben</w:t>
       </w:r>
       <w:r>
         <w:t>, an dem Sie mitgearbeitet haben</w:t>
@@ -2188,17 +2287,554 @@
     </w:p>
     <w:p>
       <w:pPr>
-        <w:pStyle w:val="StandardMarginal"/>
-        <w:ind w:right="0"/>
-      </w:pPr>
-    </w:p>
-    <w:p>
-      <w:pPr>
-        <w:pStyle w:val="StandardMarginal"/>
-        <w:ind w:right="0"/>
-      </w:pPr>
-    </w:p>
-    <w:p/>
+        <w:pStyle w:val="berschrift2"/>
+      </w:pPr>
+      <w:bookmarkStart w:id="3" w:name="_Ref10382569"/>
+      <w:bookmarkStart w:id="4" w:name="_Toc13133808"/>
+      <w:r>
+        <w:lastRenderedPageBreak/>
+        <w:t>Anhang B - Projektverträge und Disposition</w:t>
+      </w:r>
+      <w:bookmarkEnd w:id="3"/>
+      <w:bookmarkEnd w:id="4"/>
+    </w:p>
+    <w:p>
+      <w:pPr>
+        <w:pStyle w:val="berschrift3"/>
+        <w:rPr>
+          <w:lang w:val="de-CH"/>
+        </w:rPr>
+      </w:pPr>
+      <w:bookmarkStart w:id="5" w:name="_Toc13133809"/>
+      <w:bookmarkStart w:id="6" w:name="_Ref13134677"/>
+      <w:r>
+        <w:rPr>
+          <w:lang w:val="de-CH"/>
+        </w:rPr>
+        <w:t>Vertrag zum Vorprojekt/Projekt</w:t>
+      </w:r>
+      <w:bookmarkEnd w:id="5"/>
+      <w:bookmarkEnd w:id="6"/>
+    </w:p>
+    <w:tbl>
+      <w:tblPr>
+        <w:tblW w:w="0" w:type="auto"/>
+        <w:tblBorders>
+          <w:top w:val="single" w:sz="4" w:space="0" w:color="000000"/>
+          <w:left w:val="single" w:sz="4" w:space="0" w:color="000000"/>
+          <w:bottom w:val="single" w:sz="4" w:space="0" w:color="000000"/>
+          <w:right w:val="single" w:sz="4" w:space="0" w:color="000000"/>
+          <w:insideH w:val="single" w:sz="4" w:space="0" w:color="000000"/>
+          <w:insideV w:val="single" w:sz="4" w:space="0" w:color="000000"/>
+        </w:tblBorders>
+        <w:tblLook w:val="04A0" w:firstRow="1" w:lastRow="0" w:firstColumn="1" w:lastColumn="0" w:noHBand="0" w:noVBand="1"/>
+      </w:tblPr>
+      <w:tblGrid>
+        <w:gridCol w:w="4608"/>
+        <w:gridCol w:w="4454"/>
+      </w:tblGrid>
+      <w:tr>
+        <w:tc>
+          <w:tcPr>
+            <w:tcW w:w="4644" w:type="dxa"/>
+            <w:shd w:val="clear" w:color="auto" w:fill="auto"/>
+          </w:tcPr>
+          <w:p>
+            <w:r>
+              <w:t>Projektname:</w:t>
+            </w:r>
+          </w:p>
+        </w:tc>
+        <w:tc>
+          <w:tcPr>
+            <w:tcW w:w="4536" w:type="dxa"/>
+            <w:shd w:val="clear" w:color="auto" w:fill="auto"/>
+          </w:tcPr>
+          <w:p/>
+        </w:tc>
+      </w:tr>
+      <w:tr>
+        <w:tc>
+          <w:tcPr>
+            <w:tcW w:w="4644" w:type="dxa"/>
+            <w:shd w:val="clear" w:color="auto" w:fill="auto"/>
+          </w:tcPr>
+          <w:p>
+            <w:proofErr w:type="spellStart"/>
+            <w:r>
+              <w:t>GruppenmitgliederInnen</w:t>
+            </w:r>
+            <w:proofErr w:type="spellEnd"/>
+            <w:r>
+              <w:t xml:space="preserve"> </w:t>
+            </w:r>
+            <w:r>
+              <w:br/>
+              <w:t>mit Klassen und Emailadresse:</w:t>
+            </w:r>
+          </w:p>
+        </w:tc>
+        <w:tc>
+          <w:tcPr>
+            <w:tcW w:w="4536" w:type="dxa"/>
+            <w:shd w:val="clear" w:color="auto" w:fill="auto"/>
+          </w:tcPr>
+          <w:p>
+            <w:pPr>
+              <w:ind w:left="720"/>
+            </w:pPr>
+          </w:p>
+        </w:tc>
+      </w:tr>
+      <w:tr>
+        <w:tc>
+          <w:tcPr>
+            <w:tcW w:w="4644" w:type="dxa"/>
+            <w:shd w:val="clear" w:color="auto" w:fill="auto"/>
+          </w:tcPr>
+          <w:p>
+            <w:r>
+              <w:t>Betreuende Lehrpersonen mit Emailadresse:</w:t>
+            </w:r>
+          </w:p>
+        </w:tc>
+        <w:tc>
+          <w:tcPr>
+            <w:tcW w:w="4536" w:type="dxa"/>
+            <w:shd w:val="clear" w:color="auto" w:fill="auto"/>
+          </w:tcPr>
+          <w:p>
+            <w:pPr>
+              <w:ind w:left="720"/>
+            </w:pPr>
+          </w:p>
+        </w:tc>
+      </w:tr>
+      <w:tr>
+        <w:tc>
+          <w:tcPr>
+            <w:tcW w:w="4644" w:type="dxa"/>
+            <w:shd w:val="clear" w:color="auto" w:fill="auto"/>
+          </w:tcPr>
+          <w:p>
+            <w:r>
+              <w:t>Titel:</w:t>
+            </w:r>
+          </w:p>
+        </w:tc>
+        <w:tc>
+          <w:tcPr>
+            <w:tcW w:w="4536" w:type="dxa"/>
+            <w:shd w:val="clear" w:color="auto" w:fill="auto"/>
+          </w:tcPr>
+          <w:p/>
+        </w:tc>
+      </w:tr>
+      <w:tr>
+        <w:tc>
+          <w:tcPr>
+            <w:tcW w:w="4644" w:type="dxa"/>
+            <w:shd w:val="clear" w:color="auto" w:fill="auto"/>
+          </w:tcPr>
+          <w:p>
+            <w:r>
+              <w:t>Beschreibung:</w:t>
+            </w:r>
+          </w:p>
+        </w:tc>
+        <w:tc>
+          <w:tcPr>
+            <w:tcW w:w="4536" w:type="dxa"/>
+            <w:shd w:val="clear" w:color="auto" w:fill="auto"/>
+          </w:tcPr>
+          <w:p>
+            <w:pPr>
+              <w:ind w:left="0"/>
+            </w:pPr>
+          </w:p>
+        </w:tc>
+      </w:tr>
+      <w:tr>
+        <w:tc>
+          <w:tcPr>
+            <w:tcW w:w="4644" w:type="dxa"/>
+            <w:shd w:val="clear" w:color="auto" w:fill="auto"/>
+          </w:tcPr>
+          <w:p>
+            <w:r>
+              <w:t>Startdatum des Vorprojekts:</w:t>
+            </w:r>
+          </w:p>
+        </w:tc>
+        <w:tc>
+          <w:tcPr>
+            <w:tcW w:w="4536" w:type="dxa"/>
+            <w:shd w:val="clear" w:color="auto" w:fill="auto"/>
+          </w:tcPr>
+          <w:p/>
+        </w:tc>
+      </w:tr>
+      <w:tr>
+        <w:tc>
+          <w:tcPr>
+            <w:tcW w:w="4644" w:type="dxa"/>
+            <w:shd w:val="clear" w:color="auto" w:fill="auto"/>
+          </w:tcPr>
+          <w:p>
+            <w:r>
+              <w:t>Abgabe mit Zeitpunkt:</w:t>
+            </w:r>
+          </w:p>
+        </w:tc>
+        <w:tc>
+          <w:tcPr>
+            <w:tcW w:w="4536" w:type="dxa"/>
+            <w:shd w:val="clear" w:color="auto" w:fill="auto"/>
+          </w:tcPr>
+          <w:p/>
+        </w:tc>
+      </w:tr>
+      <w:tr>
+        <w:tc>
+          <w:tcPr>
+            <w:tcW w:w="4644" w:type="dxa"/>
+            <w:shd w:val="clear" w:color="auto" w:fill="auto"/>
+          </w:tcPr>
+          <w:p>
+            <w:r>
+              <w:t>Anforderungen:</w:t>
+            </w:r>
+          </w:p>
+        </w:tc>
+        <w:tc>
+          <w:tcPr>
+            <w:tcW w:w="4536" w:type="dxa"/>
+            <w:shd w:val="clear" w:color="auto" w:fill="auto"/>
+          </w:tcPr>
+          <w:p/>
+        </w:tc>
+      </w:tr>
+      <w:tr>
+        <w:tc>
+          <w:tcPr>
+            <w:tcW w:w="4644" w:type="dxa"/>
+            <w:shd w:val="clear" w:color="auto" w:fill="auto"/>
+          </w:tcPr>
+          <w:p>
+            <w:r>
+              <w:t xml:space="preserve">Datum und Unterschrift </w:t>
+            </w:r>
+          </w:p>
+          <w:p>
+            <w:proofErr w:type="spellStart"/>
+            <w:r>
+              <w:t>GruppenmitgliederInnen</w:t>
+            </w:r>
+            <w:proofErr w:type="spellEnd"/>
+            <w:r>
+              <w:t>:</w:t>
+            </w:r>
+          </w:p>
+        </w:tc>
+        <w:tc>
+          <w:tcPr>
+            <w:tcW w:w="4536" w:type="dxa"/>
+            <w:shd w:val="clear" w:color="auto" w:fill="auto"/>
+          </w:tcPr>
+          <w:p/>
+        </w:tc>
+      </w:tr>
+      <w:tr>
+        <w:tc>
+          <w:tcPr>
+            <w:tcW w:w="4644" w:type="dxa"/>
+            <w:shd w:val="clear" w:color="auto" w:fill="auto"/>
+          </w:tcPr>
+          <w:p>
+            <w:pPr>
+              <w:jc w:val="left"/>
+            </w:pPr>
+            <w:r>
+              <w:t xml:space="preserve">Datum und Unterschrift betreuende </w:t>
+            </w:r>
+          </w:p>
+          <w:p>
+            <w:pPr>
+              <w:jc w:val="left"/>
+            </w:pPr>
+            <w:r>
+              <w:t>Lehrpersonen:</w:t>
+            </w:r>
+          </w:p>
+        </w:tc>
+        <w:tc>
+          <w:tcPr>
+            <w:tcW w:w="4536" w:type="dxa"/>
+            <w:shd w:val="clear" w:color="auto" w:fill="auto"/>
+          </w:tcPr>
+          <w:p/>
+        </w:tc>
+      </w:tr>
+    </w:tbl>
+    <w:p>
+      <w:pPr>
+        <w:pStyle w:val="berschrift3"/>
+        <w:rPr>
+          <w:lang w:val="de-CH"/>
+        </w:rPr>
+      </w:pPr>
+      <w:bookmarkStart w:id="7" w:name="_Toc13133810"/>
+      <w:r>
+        <w:rPr>
+          <w:lang w:val="de-CH"/>
+        </w:rPr>
+        <w:t>Vertrag zum Portfolioeintrag</w:t>
+      </w:r>
+      <w:bookmarkEnd w:id="7"/>
+    </w:p>
+    <w:tbl>
+      <w:tblPr>
+        <w:tblW w:w="0" w:type="auto"/>
+        <w:tblBorders>
+          <w:top w:val="single" w:sz="4" w:space="0" w:color="000000"/>
+          <w:left w:val="single" w:sz="4" w:space="0" w:color="000000"/>
+          <w:bottom w:val="single" w:sz="4" w:space="0" w:color="000000"/>
+          <w:right w:val="single" w:sz="4" w:space="0" w:color="000000"/>
+          <w:insideH w:val="single" w:sz="4" w:space="0" w:color="000000"/>
+          <w:insideV w:val="single" w:sz="4" w:space="0" w:color="000000"/>
+        </w:tblBorders>
+        <w:tblLook w:val="04A0" w:firstRow="1" w:lastRow="0" w:firstColumn="1" w:lastColumn="0" w:noHBand="0" w:noVBand="1"/>
+      </w:tblPr>
+      <w:tblGrid>
+        <w:gridCol w:w="4601"/>
+        <w:gridCol w:w="4461"/>
+      </w:tblGrid>
+      <w:tr>
+        <w:tc>
+          <w:tcPr>
+            <w:tcW w:w="4644" w:type="dxa"/>
+            <w:shd w:val="clear" w:color="auto" w:fill="auto"/>
+          </w:tcPr>
+          <w:p>
+            <w:r>
+              <w:t>Titel:</w:t>
+            </w:r>
+          </w:p>
+        </w:tc>
+        <w:tc>
+          <w:tcPr>
+            <w:tcW w:w="4536" w:type="dxa"/>
+            <w:shd w:val="clear" w:color="auto" w:fill="auto"/>
+          </w:tcPr>
+          <w:p/>
+        </w:tc>
+      </w:tr>
+      <w:tr>
+        <w:tc>
+          <w:tcPr>
+            <w:tcW w:w="4644" w:type="dxa"/>
+            <w:shd w:val="clear" w:color="auto" w:fill="auto"/>
+          </w:tcPr>
+          <w:p>
+            <w:r>
+              <w:t>Name und Emailadresse Schülerin/Schüler:</w:t>
+            </w:r>
+          </w:p>
+        </w:tc>
+        <w:tc>
+          <w:tcPr>
+            <w:tcW w:w="4536" w:type="dxa"/>
+            <w:shd w:val="clear" w:color="auto" w:fill="auto"/>
+          </w:tcPr>
+          <w:p/>
+        </w:tc>
+      </w:tr>
+      <w:tr>
+        <w:tc>
+          <w:tcPr>
+            <w:tcW w:w="4644" w:type="dxa"/>
+            <w:shd w:val="clear" w:color="auto" w:fill="auto"/>
+          </w:tcPr>
+          <w:p>
+            <w:r>
+              <w:t>Betreuende Lehrperson mit E-Mailadresse:</w:t>
+            </w:r>
+          </w:p>
+        </w:tc>
+        <w:tc>
+          <w:tcPr>
+            <w:tcW w:w="4536" w:type="dxa"/>
+            <w:shd w:val="clear" w:color="auto" w:fill="auto"/>
+          </w:tcPr>
+          <w:p/>
+        </w:tc>
+      </w:tr>
+      <w:tr>
+        <w:tc>
+          <w:tcPr>
+            <w:tcW w:w="4644" w:type="dxa"/>
+            <w:shd w:val="clear" w:color="auto" w:fill="auto"/>
+          </w:tcPr>
+          <w:p>
+            <w:r>
+              <w:t>Unternehmen des Praxisjahres</w:t>
+            </w:r>
+          </w:p>
+        </w:tc>
+        <w:tc>
+          <w:tcPr>
+            <w:tcW w:w="4536" w:type="dxa"/>
+            <w:shd w:val="clear" w:color="auto" w:fill="auto"/>
+          </w:tcPr>
+          <w:p/>
+        </w:tc>
+      </w:tr>
+      <w:tr>
+        <w:tc>
+          <w:tcPr>
+            <w:tcW w:w="4644" w:type="dxa"/>
+            <w:shd w:val="clear" w:color="auto" w:fill="auto"/>
+          </w:tcPr>
+          <w:p>
+            <w:r>
+              <w:t>Beschreibung:</w:t>
+            </w:r>
+          </w:p>
+        </w:tc>
+        <w:tc>
+          <w:tcPr>
+            <w:tcW w:w="4536" w:type="dxa"/>
+            <w:shd w:val="clear" w:color="auto" w:fill="auto"/>
+          </w:tcPr>
+          <w:p>
+            <w:pPr>
+              <w:ind w:left="0"/>
+            </w:pPr>
+          </w:p>
+        </w:tc>
+      </w:tr>
+      <w:tr>
+        <w:tc>
+          <w:tcPr>
+            <w:tcW w:w="4644" w:type="dxa"/>
+            <w:shd w:val="clear" w:color="auto" w:fill="auto"/>
+          </w:tcPr>
+          <w:p>
+            <w:r>
+              <w:t>Startdatum:</w:t>
+            </w:r>
+          </w:p>
+        </w:tc>
+        <w:tc>
+          <w:tcPr>
+            <w:tcW w:w="4536" w:type="dxa"/>
+            <w:shd w:val="clear" w:color="auto" w:fill="auto"/>
+          </w:tcPr>
+          <w:p/>
+        </w:tc>
+      </w:tr>
+      <w:tr>
+        <w:tc>
+          <w:tcPr>
+            <w:tcW w:w="4644" w:type="dxa"/>
+            <w:shd w:val="clear" w:color="auto" w:fill="auto"/>
+          </w:tcPr>
+          <w:p>
+            <w:r>
+              <w:t>Abgabe mit Zeitpunkt:</w:t>
+            </w:r>
+          </w:p>
+        </w:tc>
+        <w:tc>
+          <w:tcPr>
+            <w:tcW w:w="4536" w:type="dxa"/>
+            <w:shd w:val="clear" w:color="auto" w:fill="auto"/>
+          </w:tcPr>
+          <w:p/>
+        </w:tc>
+      </w:tr>
+      <w:tr>
+        <w:tc>
+          <w:tcPr>
+            <w:tcW w:w="4644" w:type="dxa"/>
+            <w:shd w:val="clear" w:color="auto" w:fill="auto"/>
+          </w:tcPr>
+          <w:p>
+            <w:r>
+              <w:t>Abgabeort (Link):</w:t>
+            </w:r>
+          </w:p>
+        </w:tc>
+        <w:tc>
+          <w:tcPr>
+            <w:tcW w:w="4536" w:type="dxa"/>
+            <w:shd w:val="clear" w:color="auto" w:fill="auto"/>
+          </w:tcPr>
+          <w:p/>
+        </w:tc>
+      </w:tr>
+      <w:tr>
+        <w:tc>
+          <w:tcPr>
+            <w:tcW w:w="4644" w:type="dxa"/>
+            <w:shd w:val="clear" w:color="auto" w:fill="auto"/>
+          </w:tcPr>
+          <w:p>
+            <w:r>
+              <w:t>Datum und Unterschrift Schülerin/Schüler:</w:t>
+            </w:r>
+          </w:p>
+        </w:tc>
+        <w:tc>
+          <w:tcPr>
+            <w:tcW w:w="4536" w:type="dxa"/>
+            <w:shd w:val="clear" w:color="auto" w:fill="auto"/>
+          </w:tcPr>
+          <w:p/>
+        </w:tc>
+      </w:tr>
+      <w:tr>
+        <w:tc>
+          <w:tcPr>
+            <w:tcW w:w="4644" w:type="dxa"/>
+            <w:shd w:val="clear" w:color="auto" w:fill="auto"/>
+          </w:tcPr>
+          <w:p>
+            <w:r>
+              <w:t xml:space="preserve">Datum und Unterschrift betreuende </w:t>
+            </w:r>
+          </w:p>
+          <w:p>
+            <w:r>
+              <w:t>Lehrperson:</w:t>
+            </w:r>
+          </w:p>
+        </w:tc>
+        <w:tc>
+          <w:tcPr>
+            <w:tcW w:w="4536" w:type="dxa"/>
+            <w:shd w:val="clear" w:color="auto" w:fill="auto"/>
+          </w:tcPr>
+          <w:p/>
+        </w:tc>
+      </w:tr>
+    </w:tbl>
+    <w:p>
+      <w:pPr>
+        <w:pStyle w:val="berschrift2"/>
+        <w:numPr>
+          <w:ilvl w:val="0"/>
+          <w:numId w:val="0"/>
+        </w:numPr>
+        <w:spacing w:after="0"/>
+        <w:ind w:left="397" w:hanging="397"/>
+      </w:pPr>
+    </w:p>
+    <w:p>
+      <w:pPr>
+        <w:ind w:left="0"/>
+      </w:pPr>
+    </w:p>
     <w:sectPr>
       <w:pgSz w:w="11906" w:h="16838"/>
       <w:pgMar w:top="1417" w:right="1417" w:bottom="1134" w:left="1417" w:header="708" w:footer="708" w:gutter="0"/>
@@ -2271,7 +2907,15 @@
         <w:t xml:space="preserve"> </w:t>
       </w:r>
       <w:r>
-        <w:t>Gabathuler, Thomas: Iperka, http://www.tgabathuler.ch/Iperka/Einfuehrung.html, 12.06.2017</w:t>
+        <w:t xml:space="preserve">Gabathuler, Thomas: </w:t>
+      </w:r>
+      <w:proofErr w:type="spellStart"/>
+      <w:r>
+        <w:t>Iperka</w:t>
+      </w:r>
+      <w:proofErr w:type="spellEnd"/>
+      <w:r>
+        <w:t>, http://www.tgabathuler.ch/Iperka/Einfuehrung.html, 12.06.2017</w:t>
       </w:r>
     </w:p>
   </w:footnote>
